--- a/TAF Template.docx
+++ b/TAF Template.docx
@@ -20,7 +20,7 @@
           <w:sz w:val="32"/>
           <w:szCs w:val="32"/>
         </w:rPr>
-        <w:t>Talent Acquisition For</w:t>
+        <w:t>Candidate Resume</w:t>
       </w:r>
       <w:r>
         <w:rPr>
@@ -29,7 +29,7 @@
           <w:sz w:val="32"/>
           <w:szCs w:val="32"/>
         </w:rPr>
-        <w:t>m</w:t>
+        <w:t xml:space="preserve"> </w:t>
       </w:r>
     </w:p>
     <w:p>
